--- a/Praktika2/Доп соглашение юр.docx
+++ b/Praktika2/Доп соглашение юр.docx
@@ -33,14 +33,12 @@
         <w:rPr>
           <w:sz w:val="17"/>
           <w:szCs w:val="17"/>
-          <w:lang w:val="en-US"/>
         </w:rPr>
       </w:pPr>
       <w:r>
         <w:rPr>
           <w:sz w:val="17"/>
           <w:szCs w:val="17"/>
-          <w:lang w:val="en-US"/>
         </w:rPr>
         <w:t>&lt;</w:t>
       </w:r>
@@ -50,13 +48,49 @@
           <w:szCs w:val="17"/>
           <w:lang w:val="en-US"/>
         </w:rPr>
-        <w:t>DOP_SOGL_DATE&gt;</w:t>
-      </w:r>
-      <w:r>
-        <w:rPr>
-          <w:sz w:val="17"/>
-          <w:szCs w:val="17"/>
-          <w:lang w:val="en-US"/>
+        <w:t>DOP</w:t>
+      </w:r>
+      <w:r>
+        <w:rPr>
+          <w:sz w:val="17"/>
+          <w:szCs w:val="17"/>
+        </w:rPr>
+        <w:t>_</w:t>
+      </w:r>
+      <w:r>
+        <w:rPr>
+          <w:sz w:val="17"/>
+          <w:szCs w:val="17"/>
+          <w:lang w:val="en-US"/>
+        </w:rPr>
+        <w:t>SOGL</w:t>
+      </w:r>
+      <w:r>
+        <w:rPr>
+          <w:sz w:val="17"/>
+          <w:szCs w:val="17"/>
+        </w:rPr>
+        <w:t>_</w:t>
+      </w:r>
+      <w:r>
+        <w:rPr>
+          <w:sz w:val="17"/>
+          <w:szCs w:val="17"/>
+          <w:lang w:val="en-US"/>
+        </w:rPr>
+        <w:t>DATE</w:t>
+      </w:r>
+      <w:r>
+        <w:rPr>
+          <w:sz w:val="17"/>
+          <w:szCs w:val="17"/>
+        </w:rPr>
+        <w:t>&gt;</w:t>
+      </w:r>
+      <w:r>
+        <w:rPr>
+          <w:sz w:val="17"/>
+          <w:szCs w:val="17"/>
         </w:rPr>
         <w:tab/>
       </w:r>
@@ -65,7 +99,6 @@
           <w:b/>
           <w:sz w:val="17"/>
           <w:szCs w:val="17"/>
-          <w:lang w:val="en-US"/>
         </w:rPr>
         <w:tab/>
       </w:r>
@@ -74,7 +107,6 @@
           <w:b/>
           <w:sz w:val="17"/>
           <w:szCs w:val="17"/>
-          <w:lang w:val="en-US"/>
         </w:rPr>
         <w:tab/>
       </w:r>
@@ -83,7 +115,6 @@
           <w:b/>
           <w:sz w:val="17"/>
           <w:szCs w:val="17"/>
-          <w:lang w:val="en-US"/>
         </w:rPr>
         <w:tab/>
       </w:r>
@@ -92,7 +123,6 @@
           <w:b/>
           <w:sz w:val="17"/>
           <w:szCs w:val="17"/>
-          <w:lang w:val="en-US"/>
         </w:rPr>
         <w:tab/>
       </w:r>
@@ -101,7 +131,6 @@
           <w:b/>
           <w:sz w:val="17"/>
           <w:szCs w:val="17"/>
-          <w:lang w:val="en-US"/>
         </w:rPr>
         <w:tab/>
       </w:r>
@@ -110,7 +139,6 @@
           <w:b/>
           <w:sz w:val="17"/>
           <w:szCs w:val="17"/>
-          <w:lang w:val="en-US"/>
         </w:rPr>
         <w:tab/>
       </w:r>
@@ -119,7 +147,6 @@
           <w:b/>
           <w:sz w:val="17"/>
           <w:szCs w:val="17"/>
-          <w:lang w:val="en-US"/>
         </w:rPr>
         <w:tab/>
       </w:r>
@@ -128,7 +155,6 @@
           <w:b/>
           <w:sz w:val="17"/>
           <w:szCs w:val="17"/>
-          <w:lang w:val="en-US"/>
         </w:rPr>
         <w:tab/>
       </w:r>
@@ -136,7 +162,6 @@
         <w:rPr>
           <w:sz w:val="17"/>
           <w:szCs w:val="17"/>
-          <w:lang w:val="en-US"/>
         </w:rPr>
         <w:t>№</w:t>
       </w:r>
@@ -144,9 +169,53 @@
         <w:rPr>
           <w:sz w:val="17"/>
           <w:szCs w:val="17"/>
-          <w:lang w:val="en-US"/>
-        </w:rPr>
-        <w:t>&lt;DOP_SOGL_NUM&gt;</w:t>
+        </w:rPr>
+        <w:t>&lt;</w:t>
+      </w:r>
+      <w:r>
+        <w:rPr>
+          <w:sz w:val="17"/>
+          <w:szCs w:val="17"/>
+          <w:lang w:val="en-US"/>
+        </w:rPr>
+        <w:t>DOP</w:t>
+      </w:r>
+      <w:r>
+        <w:rPr>
+          <w:sz w:val="17"/>
+          <w:szCs w:val="17"/>
+        </w:rPr>
+        <w:t>_</w:t>
+      </w:r>
+      <w:r>
+        <w:rPr>
+          <w:sz w:val="17"/>
+          <w:szCs w:val="17"/>
+          <w:lang w:val="en-US"/>
+        </w:rPr>
+        <w:t>SOGL</w:t>
+      </w:r>
+      <w:r>
+        <w:rPr>
+          <w:sz w:val="17"/>
+          <w:szCs w:val="17"/>
+        </w:rPr>
+        <w:t>_</w:t>
+      </w:r>
+      <w:r>
+        <w:rPr>
+          <w:sz w:val="17"/>
+          <w:szCs w:val="17"/>
+          <w:lang w:val="en-US"/>
+        </w:rPr>
+        <w:t>NUM</w:t>
+      </w:r>
+      <w:r>
+        <w:rPr>
+          <w:sz w:val="17"/>
+          <w:szCs w:val="17"/>
+        </w:rPr>
+        <w:t>&gt;</w:t>
       </w:r>
     </w:p>
     <w:p>
@@ -159,7 +228,6 @@
         <w:rPr>
           <w:sz w:val="17"/>
           <w:szCs w:val="17"/>
-          <w:lang w:val="en-US"/>
         </w:rPr>
       </w:pPr>
     </w:p>
@@ -222,7 +290,6 @@
           <w:b/>
           <w:sz w:val="17"/>
           <w:szCs w:val="17"/>
-          <w:highlight w:val="yellow"/>
           <w:lang w:val="en-US"/>
         </w:rPr>
         <w:t>&lt;</w:t>
@@ -233,7 +300,6 @@
           <w:b/>
           <w:sz w:val="17"/>
           <w:szCs w:val="17"/>
-          <w:highlight w:val="yellow"/>
           <w:lang w:val="en-US"/>
         </w:rPr>
         <w:t>DOG_DATE&gt;</w:t>
@@ -243,19 +309,9 @@
           <w:b/>
           <w:sz w:val="17"/>
           <w:szCs w:val="17"/>
-          <w:highlight w:val="yellow"/>
-          <w:lang w:val="en-US"/>
-        </w:rPr>
-        <w:t xml:space="preserve">  №</w:t>
-      </w:r>
-      <w:r>
-        <w:rPr>
-          <w:b/>
-          <w:sz w:val="17"/>
-          <w:szCs w:val="17"/>
-          <w:lang w:val="en-US"/>
-        </w:rPr>
-        <w:t xml:space="preserve"> </w:t>
+          <w:lang w:val="en-US"/>
+        </w:rPr>
+        <w:t xml:space="preserve">  № </w:t>
       </w:r>
       <w:r>
         <w:rPr>
@@ -385,7 +441,6 @@
         <w:rPr>
           <w:sz w:val="17"/>
           <w:szCs w:val="17"/>
-          <w:highlight w:val="yellow"/>
         </w:rPr>
         <w:t>&lt;</w:t>
       </w:r>
@@ -393,7 +448,6 @@
         <w:rPr>
           <w:sz w:val="17"/>
           <w:szCs w:val="17"/>
-          <w:highlight w:val="yellow"/>
           <w:lang w:val="en-US"/>
         </w:rPr>
         <w:t>SGA</w:t>
@@ -402,7 +456,6 @@
         <w:rPr>
           <w:sz w:val="17"/>
           <w:szCs w:val="17"/>
-          <w:highlight w:val="yellow"/>
         </w:rPr>
         <w:t>_</w:t>
       </w:r>
@@ -410,7 +463,6 @@
         <w:rPr>
           <w:sz w:val="17"/>
           <w:szCs w:val="17"/>
-          <w:highlight w:val="yellow"/>
           <w:lang w:val="en-US"/>
         </w:rPr>
         <w:t>DATE</w:t>
@@ -419,7 +471,6 @@
         <w:rPr>
           <w:sz w:val="17"/>
           <w:szCs w:val="17"/>
-          <w:highlight w:val="yellow"/>
         </w:rPr>
         <w:t xml:space="preserve">&gt; </w:t>
       </w:r>
@@ -427,7 +478,6 @@
         <w:rPr>
           <w:sz w:val="17"/>
           <w:szCs w:val="17"/>
-          <w:highlight w:val="yellow"/>
         </w:rPr>
         <w:t xml:space="preserve"> на срок до</w:t>
       </w:r>
@@ -479,7 +529,6 @@
         <w:rPr>
           <w:sz w:val="17"/>
           <w:szCs w:val="17"/>
-          <w:highlight w:val="yellow"/>
         </w:rPr>
         <w:t>&lt;</w:t>
       </w:r>
@@ -487,7 +536,6 @@
         <w:rPr>
           <w:sz w:val="17"/>
           <w:szCs w:val="17"/>
-          <w:highlight w:val="yellow"/>
           <w:lang w:val="en-US"/>
         </w:rPr>
         <w:t>DOV</w:t>
@@ -496,7 +544,6 @@
         <w:rPr>
           <w:sz w:val="17"/>
           <w:szCs w:val="17"/>
-          <w:highlight w:val="yellow"/>
         </w:rPr>
         <w:t>_</w:t>
       </w:r>
@@ -504,7 +551,6 @@
         <w:rPr>
           <w:sz w:val="17"/>
           <w:szCs w:val="17"/>
-          <w:highlight w:val="yellow"/>
           <w:lang w:val="en-US"/>
         </w:rPr>
         <w:t>DATE</w:t>
@@ -513,7 +559,6 @@
         <w:rPr>
           <w:sz w:val="17"/>
           <w:szCs w:val="17"/>
-          <w:highlight w:val="yellow"/>
         </w:rPr>
         <w:t>&gt;</w:t>
       </w:r>
@@ -521,7 +566,6 @@
         <w:rPr>
           <w:sz w:val="17"/>
           <w:szCs w:val="17"/>
-          <w:highlight w:val="yellow"/>
         </w:rPr>
         <w:t xml:space="preserve"> № </w:t>
       </w:r>
@@ -673,7 +717,6 @@
           <w:rFonts w:ascii="Times New Roman" w:hAnsi="Times New Roman" w:cs="Times New Roman"/>
           <w:sz w:val="17"/>
           <w:szCs w:val="17"/>
-          <w:highlight w:val="yellow"/>
         </w:rPr>
         <w:t>&lt;</w:t>
       </w:r>
@@ -682,7 +725,6 @@
           <w:rFonts w:ascii="Times New Roman" w:hAnsi="Times New Roman" w:cs="Times New Roman"/>
           <w:sz w:val="17"/>
           <w:szCs w:val="17"/>
-          <w:highlight w:val="yellow"/>
           <w:lang w:val="en-US"/>
         </w:rPr>
         <w:t>DOG</w:t>
@@ -692,7 +734,6 @@
           <w:rFonts w:ascii="Times New Roman" w:hAnsi="Times New Roman" w:cs="Times New Roman"/>
           <w:sz w:val="17"/>
           <w:szCs w:val="17"/>
-          <w:highlight w:val="yellow"/>
         </w:rPr>
         <w:t>_</w:t>
       </w:r>
@@ -701,7 +742,6 @@
           <w:rFonts w:ascii="Times New Roman" w:hAnsi="Times New Roman" w:cs="Times New Roman"/>
           <w:sz w:val="17"/>
           <w:szCs w:val="17"/>
-          <w:highlight w:val="yellow"/>
           <w:lang w:val="en-US"/>
         </w:rPr>
         <w:t>DATE</w:t>
@@ -711,7 +751,6 @@
           <w:rFonts w:ascii="Times New Roman" w:hAnsi="Times New Roman" w:cs="Times New Roman"/>
           <w:sz w:val="17"/>
           <w:szCs w:val="17"/>
-          <w:highlight w:val="yellow"/>
         </w:rPr>
         <w:t>&gt;</w:t>
       </w:r>
@@ -720,7 +759,6 @@
           <w:rFonts w:ascii="Times New Roman" w:hAnsi="Times New Roman" w:cs="Times New Roman"/>
           <w:sz w:val="17"/>
           <w:szCs w:val="17"/>
-          <w:highlight w:val="yellow"/>
         </w:rPr>
         <w:t xml:space="preserve"> № </w:t>
       </w:r>
@@ -808,7 +846,7 @@
           <w:szCs w:val="17"/>
         </w:rPr>
         <w:tab/>
-        <w:t>«3.1. Полная стоимость образовательных услуг за весь период обучения Обучающегося на момент подписания настоящего Д</w:t>
+        <w:t xml:space="preserve">«3.1. Полная стоимость образовательных услуг за весь период обучения Обучающегося на момент подписания настоящего Договора составляет </w:t>
       </w:r>
       <w:r>
         <w:rPr>
@@ -816,15 +854,16 @@
           <w:sz w:val="17"/>
           <w:szCs w:val="17"/>
         </w:rPr>
-        <w:t xml:space="preserve">оговора </w:t>
+        <w:t>&lt;</w:t>
       </w:r>
       <w:r>
         <w:rPr>
           <w:rFonts w:ascii="Times New Roman" w:hAnsi="Times New Roman" w:cs="Times New Roman"/>
           <w:sz w:val="17"/>
           <w:szCs w:val="17"/>
-        </w:rPr>
-        <w:t>составляет</w:t>
+          <w:lang w:val="en-US"/>
+        </w:rPr>
+        <w:t>POLN</w:t>
       </w:r>
       <w:r>
         <w:rPr>
@@ -832,71 +871,32 @@
           <w:sz w:val="17"/>
           <w:szCs w:val="17"/>
         </w:rPr>
-        <w:t xml:space="preserve"> </w:t>
+        <w:t>_</w:t>
       </w:r>
       <w:r>
         <w:rPr>
           <w:rFonts w:ascii="Times New Roman" w:hAnsi="Times New Roman" w:cs="Times New Roman"/>
           <w:sz w:val="17"/>
           <w:szCs w:val="17"/>
-          <w:highlight w:val="yellow"/>
-        </w:rPr>
-        <w:t>&lt;</w:t>
+          <w:lang w:val="en-US"/>
+        </w:rPr>
+        <w:t>STOIM</w:t>
       </w:r>
       <w:r>
         <w:rPr>
           <w:rFonts w:ascii="Times New Roman" w:hAnsi="Times New Roman" w:cs="Times New Roman"/>
           <w:sz w:val="17"/>
           <w:szCs w:val="17"/>
-          <w:highlight w:val="yellow"/>
-          <w:lang w:val="en-US"/>
-        </w:rPr>
-        <w:t>POLN</w:t>
+        </w:rPr>
+        <w:t>&gt;</w:t>
       </w:r>
       <w:r>
         <w:rPr>
           <w:rFonts w:ascii="Times New Roman" w:hAnsi="Times New Roman" w:cs="Times New Roman"/>
           <w:sz w:val="17"/>
           <w:szCs w:val="17"/>
-          <w:highlight w:val="yellow"/>
-        </w:rPr>
-        <w:t>_</w:t>
-      </w:r>
-      <w:r>
-        <w:rPr>
-          <w:rFonts w:ascii="Times New Roman" w:hAnsi="Times New Roman" w:cs="Times New Roman"/>
-          <w:sz w:val="17"/>
-          <w:szCs w:val="17"/>
-          <w:highlight w:val="yellow"/>
-          <w:lang w:val="en-US"/>
-        </w:rPr>
-        <w:t>STOIM</w:t>
-      </w:r>
-      <w:r>
-        <w:rPr>
-          <w:rFonts w:ascii="Times New Roman" w:hAnsi="Times New Roman" w:cs="Times New Roman"/>
-          <w:sz w:val="17"/>
-          <w:szCs w:val="17"/>
-          <w:highlight w:val="yellow"/>
-        </w:rPr>
-        <w:t>&gt;</w:t>
-      </w:r>
-      <w:r>
-        <w:rPr>
-          <w:rFonts w:ascii="Times New Roman" w:hAnsi="Times New Roman" w:cs="Times New Roman"/>
-          <w:sz w:val="17"/>
-          <w:szCs w:val="17"/>
-          <w:highlight w:val="yellow"/>
-        </w:rPr>
-        <w:t xml:space="preserve"> </w:t>
-      </w:r>
-      <w:r>
-        <w:rPr>
-          <w:rFonts w:ascii="Times New Roman" w:hAnsi="Times New Roman" w:cs="Times New Roman"/>
-          <w:sz w:val="17"/>
-          <w:szCs w:val="17"/>
-        </w:rPr>
-        <w:t>рублей».</w:t>
+        </w:rPr>
+        <w:t xml:space="preserve"> рублей».</w:t>
       </w:r>
     </w:p>
     <w:p>
@@ -1061,14 +1061,7 @@
           <w:sz w:val="17"/>
           <w:szCs w:val="17"/>
         </w:rPr>
-        <w:t>&gt;</w:t>
-      </w:r>
-      <w:r>
-        <w:rPr>
-          <w:sz w:val="17"/>
-          <w:szCs w:val="17"/>
-        </w:rPr>
-        <w:t xml:space="preserve"> </w:t>
+        <w:t xml:space="preserve">&gt; </w:t>
       </w:r>
       <w:r>
         <w:rPr>
@@ -1153,28 +1146,14 @@
           <w:sz w:val="17"/>
           <w:szCs w:val="17"/>
         </w:rPr>
-        <w:t>&gt;</w:t>
-      </w:r>
-      <w:r>
-        <w:rPr>
-          <w:sz w:val="17"/>
-          <w:szCs w:val="17"/>
-        </w:rPr>
-        <w:t xml:space="preserve"> </w:t>
-      </w:r>
-      <w:r>
-        <w:rPr>
-          <w:sz w:val="17"/>
-          <w:szCs w:val="17"/>
-        </w:rPr>
-        <w:t xml:space="preserve">учебный год </w:t>
-      </w:r>
-      <w:r>
-        <w:rPr>
-          <w:sz w:val="17"/>
-          <w:szCs w:val="17"/>
-        </w:rPr>
-        <w:t xml:space="preserve">в </w:t>
+        <w:t xml:space="preserve">&gt; </w:t>
+      </w:r>
+      <w:r>
+        <w:rPr>
+          <w:sz w:val="17"/>
+          <w:szCs w:val="17"/>
+        </w:rPr>
+        <w:t xml:space="preserve">учебный год в </w:t>
       </w:r>
       <w:proofErr w:type="gramStart"/>
       <w:r>
@@ -1419,7 +1398,6 @@
               <w:rPr>
                 <w:sz w:val="17"/>
                 <w:szCs w:val="17"/>
-                <w:highlight w:val="yellow"/>
               </w:rPr>
             </w:pPr>
           </w:p>
@@ -1433,7 +1411,6 @@
               <w:rPr>
                 <w:sz w:val="17"/>
                 <w:szCs w:val="17"/>
-                <w:highlight w:val="yellow"/>
               </w:rPr>
             </w:pPr>
           </w:p>
@@ -1447,14 +1424,12 @@
               <w:rPr>
                 <w:sz w:val="17"/>
                 <w:szCs w:val="17"/>
-                <w:highlight w:val="yellow"/>
               </w:rPr>
             </w:pPr>
             <w:r>
               <w:rPr>
                 <w:sz w:val="17"/>
                 <w:szCs w:val="17"/>
-                <w:highlight w:val="yellow"/>
               </w:rPr>
               <w:t>Заказчик</w:t>
             </w:r>
@@ -1469,7 +1444,6 @@
               <w:rPr>
                 <w:sz w:val="17"/>
                 <w:szCs w:val="17"/>
-                <w:highlight w:val="yellow"/>
               </w:rPr>
             </w:pPr>
           </w:p>
@@ -1484,7 +1458,6 @@
                 <w:b/>
                 <w:sz w:val="17"/>
                 <w:szCs w:val="17"/>
-                <w:highlight w:val="yellow"/>
               </w:rPr>
             </w:pPr>
           </w:p>
@@ -1726,15 +1699,7 @@
                 <w:sz w:val="17"/>
                 <w:szCs w:val="17"/>
               </w:rPr>
-              <w:t>в Отделение – НБ Республика Татарстан</w:t>
-            </w:r>
-            <w:r>
-              <w:rPr>
-                <w:bCs/>
-                <w:sz w:val="17"/>
-                <w:szCs w:val="17"/>
-              </w:rPr>
-              <w:t xml:space="preserve"> Банк России</w:t>
+              <w:t>в Отделение – НБ Республика Татарстан Банк России</w:t>
             </w:r>
           </w:p>
           <w:p>
@@ -1917,7 +1882,6 @@
                 <w:color w:val="000000"/>
                 <w:sz w:val="17"/>
                 <w:szCs w:val="17"/>
-                <w:highlight w:val="yellow"/>
                 <w:lang w:val="en-US"/>
               </w:rPr>
             </w:pPr>
@@ -1926,30 +1890,10 @@
                 <w:color w:val="000000"/>
                 <w:sz w:val="17"/>
                 <w:szCs w:val="17"/>
-                <w:highlight w:val="yellow"/>
                 <w:lang w:val="en-US"/>
               </w:rPr>
               <w:lastRenderedPageBreak/>
-              <w:t>&lt;</w:t>
-            </w:r>
-            <w:r>
-              <w:rPr>
-                <w:color w:val="000000"/>
-                <w:sz w:val="17"/>
-                <w:szCs w:val="17"/>
-                <w:lang w:val="en-US"/>
-              </w:rPr>
-              <w:t>YUR_ZAK_FIO</w:t>
-            </w:r>
-            <w:r>
-              <w:rPr>
-                <w:color w:val="000000"/>
-                <w:sz w:val="17"/>
-                <w:szCs w:val="17"/>
-                <w:highlight w:val="yellow"/>
-                <w:lang w:val="en-US"/>
-              </w:rPr>
-              <w:t>&gt;</w:t>
+              <w:t>&lt;YUR_ZAK_FIO&gt;</w:t>
             </w:r>
           </w:p>
           <w:p>
@@ -1964,7 +1908,6 @@
                 <w:color w:val="000000"/>
                 <w:sz w:val="17"/>
                 <w:szCs w:val="17"/>
-                <w:highlight w:val="yellow"/>
                 <w:lang w:val="en-US"/>
               </w:rPr>
             </w:pPr>
@@ -1973,50 +1916,9 @@
                 <w:color w:val="000000"/>
                 <w:sz w:val="17"/>
                 <w:szCs w:val="17"/>
-                <w:highlight w:val="yellow"/>
                 <w:lang w:val="en-US"/>
               </w:rPr>
-              <w:t>&lt;</w:t>
-            </w:r>
-            <w:r>
-              <w:rPr>
-                <w:color w:val="000000"/>
-                <w:sz w:val="17"/>
-                <w:szCs w:val="17"/>
-                <w:highlight w:val="yellow"/>
-                <w:lang w:val="en-US"/>
-              </w:rPr>
-              <w:t>YUR</w:t>
-            </w:r>
-            <w:r>
-              <w:rPr>
-                <w:color w:val="000000"/>
-                <w:sz w:val="17"/>
-                <w:szCs w:val="17"/>
-                <w:highlight w:val="yellow"/>
-                <w:lang w:val="en-US"/>
-              </w:rPr>
-              <w:t>_</w:t>
-            </w:r>
-            <w:r>
-              <w:rPr>
-                <w:color w:val="000000"/>
-                <w:sz w:val="17"/>
-                <w:szCs w:val="17"/>
-                <w:highlight w:val="yellow"/>
-                <w:lang w:val="en-US"/>
-              </w:rPr>
-              <w:t>ORG</w:t>
-            </w:r>
-            <w:r>
-              <w:rPr>
-                <w:color w:val="000000"/>
-                <w:sz w:val="17"/>
-                <w:szCs w:val="17"/>
-                <w:highlight w:val="yellow"/>
-                <w:lang w:val="en-US"/>
-              </w:rPr>
-              <w:t>&gt;</w:t>
+              <w:t>&lt;YUR_ORG&gt;</w:t>
             </w:r>
           </w:p>
           <w:p>
@@ -2029,7 +1931,6 @@
                 <w:color w:val="000000"/>
                 <w:sz w:val="17"/>
                 <w:szCs w:val="17"/>
-                <w:highlight w:val="yellow"/>
                 <w:lang w:val="en-US"/>
               </w:rPr>
             </w:pPr>
@@ -2038,7 +1939,6 @@
                 <w:color w:val="000000"/>
                 <w:sz w:val="17"/>
                 <w:szCs w:val="17"/>
-                <w:highlight w:val="yellow"/>
                 <w:lang w:val="en-US"/>
               </w:rPr>
               <w:t>&lt;YUR_ADRES&gt;</w:t>
@@ -2054,7 +1954,6 @@
                 <w:color w:val="000000"/>
                 <w:sz w:val="17"/>
                 <w:szCs w:val="17"/>
-                <w:highlight w:val="yellow"/>
                 <w:lang w:val="en-US"/>
               </w:rPr>
             </w:pPr>
@@ -2063,7 +1962,6 @@
                 <w:color w:val="000000"/>
                 <w:sz w:val="17"/>
                 <w:szCs w:val="17"/>
-                <w:highlight w:val="yellow"/>
                 <w:lang w:val="en-US"/>
               </w:rPr>
               <w:t>&lt;YUR_PHONE&gt;</w:t>
@@ -2080,7 +1978,6 @@
                 <w:color w:val="000000"/>
                 <w:sz w:val="17"/>
                 <w:szCs w:val="17"/>
-                <w:highlight w:val="yellow"/>
                 <w:lang w:val="en-US"/>
               </w:rPr>
             </w:pPr>
@@ -2089,7 +1986,6 @@
                 <w:color w:val="000000"/>
                 <w:sz w:val="17"/>
                 <w:szCs w:val="17"/>
-                <w:highlight w:val="yellow"/>
                 <w:lang w:val="en-US"/>
               </w:rPr>
               <w:t>&lt;YUR_BANK&gt;</w:t>
@@ -2104,7 +2000,6 @@
               <w:rPr>
                 <w:sz w:val="17"/>
                 <w:szCs w:val="17"/>
-                <w:highlight w:val="yellow"/>
                 <w:lang w:val="en-US"/>
               </w:rPr>
             </w:pPr>
@@ -2441,7 +2336,7 @@
     <w:lsdException w:name="Table Web 2" w:semiHidden="1" w:unhideWhenUsed="1"/>
     <w:lsdException w:name="Table Web 3" w:semiHidden="1" w:unhideWhenUsed="1"/>
     <w:lsdException w:name="Balloon Text" w:semiHidden="1" w:unhideWhenUsed="1"/>
-    <w:lsdException w:name="Table Grid" w:semiHidden="1" w:uiPriority="59" w:unhideWhenUsed="1"/>
+    <w:lsdException w:name="Table Grid" w:uiPriority="59"/>
     <w:lsdException w:name="Table Theme" w:semiHidden="1" w:unhideWhenUsed="1"/>
     <w:lsdException w:name="Placeholder Text" w:semiHidden="1"/>
     <w:lsdException w:name="No Spacing" w:uiPriority="1" w:qFormat="1"/>
